--- a/Log of tested solutions.docx
+++ b/Log of tested solutions.docx
@@ -266,7 +266,25 @@
           <w:szCs w:val="24"/>
           <w:lang w:val="en-GB"/>
         </w:rPr>
-        <w:t xml:space="preserve">Jeron Kamp, Antonella Portugal, Jakub Marcinek, Maxwell </w:t>
+        <w:t xml:space="preserve">Jeron Kamp, Antonella Portugal, Jakub </w:t>
+      </w:r>
+      <w:proofErr w:type="spellStart"/>
+      <w:r>
+        <w:rPr>
+          <w:sz w:val="24"/>
+          <w:szCs w:val="24"/>
+          <w:lang w:val="en-GB"/>
+        </w:rPr>
+        <w:t>Marcinek</w:t>
+      </w:r>
+      <w:proofErr w:type="spellEnd"/>
+      <w:r>
+        <w:rPr>
+          <w:sz w:val="24"/>
+          <w:szCs w:val="24"/>
+          <w:lang w:val="en-GB"/>
+        </w:rPr>
+        <w:t xml:space="preserve">, Maxwell </w:t>
       </w:r>
       <w:proofErr w:type="spellStart"/>
       <w:r>
@@ -353,7 +371,9 @@
             <w:rPr>
               <w:rFonts w:eastAsiaTheme="minorEastAsia"/>
               <w:noProof/>
-              <w:lang/>
+              <w:sz w:val="24"/>
+              <w:szCs w:val="24"/>
+              <w:lang w:val="en-NL" w:eastAsia="en-GB"/>
             </w:rPr>
           </w:pPr>
           <w:r>
@@ -365,7 +385,7 @@
           <w:r>
             <w:fldChar w:fldCharType="separate"/>
           </w:r>
-          <w:hyperlink w:anchor="_Toc155613066" w:history="1">
+          <w:hyperlink w:anchor="_Toc155709027" w:history="1">
             <w:r>
               <w:rPr>
                 <w:rStyle w:val="Hyperlink"/>
@@ -393,7 +413,7 @@
                 <w:noProof/>
                 <w:webHidden/>
               </w:rPr>
-              <w:instrText xml:space="preserve"> PAGEREF _Toc155613066 \h </w:instrText>
+              <w:instrText xml:space="preserve"> PAGEREF _Toc155709027 \h </w:instrText>
             </w:r>
             <w:r>
               <w:rPr>
@@ -433,10 +453,12 @@
             <w:rPr>
               <w:rFonts w:eastAsiaTheme="minorEastAsia"/>
               <w:noProof/>
-              <w:lang/>
+              <w:sz w:val="24"/>
+              <w:szCs w:val="24"/>
+              <w:lang w:val="en-NL" w:eastAsia="en-GB"/>
             </w:rPr>
           </w:pPr>
-          <w:hyperlink w:anchor="_Toc155613067" w:history="1">
+          <w:hyperlink w:anchor="_Toc155709028" w:history="1">
             <w:r>
               <w:rPr>
                 <w:rStyle w:val="Hyperlink"/>
@@ -464,7 +486,7 @@
                 <w:noProof/>
                 <w:webHidden/>
               </w:rPr>
-              <w:instrText xml:space="preserve"> PAGEREF _Toc155613067 \h </w:instrText>
+              <w:instrText xml:space="preserve"> PAGEREF _Toc155709028 \h </w:instrText>
             </w:r>
             <w:r>
               <w:rPr>
@@ -504,10 +526,12 @@
             <w:rPr>
               <w:rFonts w:eastAsiaTheme="minorEastAsia"/>
               <w:noProof/>
-              <w:lang/>
+              <w:sz w:val="24"/>
+              <w:szCs w:val="24"/>
+              <w:lang w:val="en-NL" w:eastAsia="en-GB"/>
             </w:rPr>
           </w:pPr>
-          <w:hyperlink w:anchor="_Toc155613068" w:history="1">
+          <w:hyperlink w:anchor="_Toc155709029" w:history="1">
             <w:r>
               <w:rPr>
                 <w:rStyle w:val="Hyperlink"/>
@@ -535,7 +559,7 @@
                 <w:noProof/>
                 <w:webHidden/>
               </w:rPr>
-              <w:instrText xml:space="preserve"> PAGEREF _Toc155613068 \h </w:instrText>
+              <w:instrText xml:space="preserve"> PAGEREF _Toc155709029 \h </w:instrText>
             </w:r>
             <w:r>
               <w:rPr>
@@ -575,10 +599,12 @@
             <w:rPr>
               <w:rFonts w:eastAsiaTheme="minorEastAsia"/>
               <w:noProof/>
-              <w:lang/>
+              <w:sz w:val="24"/>
+              <w:szCs w:val="24"/>
+              <w:lang w:val="en-NL" w:eastAsia="en-GB"/>
             </w:rPr>
           </w:pPr>
-          <w:hyperlink w:anchor="_Toc155613069" w:history="1">
+          <w:hyperlink w:anchor="_Toc155709030" w:history="1">
             <w:r>
               <w:rPr>
                 <w:rStyle w:val="Hyperlink"/>
@@ -606,7 +632,7 @@
                 <w:noProof/>
                 <w:webHidden/>
               </w:rPr>
-              <w:instrText xml:space="preserve"> PAGEREF _Toc155613069 \h </w:instrText>
+              <w:instrText xml:space="preserve"> PAGEREF _Toc155709030 \h </w:instrText>
             </w:r>
             <w:r>
               <w:rPr>
@@ -646,10 +672,12 @@
             <w:rPr>
               <w:rFonts w:eastAsiaTheme="minorEastAsia"/>
               <w:noProof/>
-              <w:lang/>
+              <w:sz w:val="24"/>
+              <w:szCs w:val="24"/>
+              <w:lang w:val="en-NL" w:eastAsia="en-GB"/>
             </w:rPr>
           </w:pPr>
-          <w:hyperlink w:anchor="_Toc155613070" w:history="1">
+          <w:hyperlink w:anchor="_Toc155709031" w:history="1">
             <w:r>
               <w:rPr>
                 <w:rStyle w:val="Hyperlink"/>
@@ -677,7 +705,7 @@
                 <w:noProof/>
                 <w:webHidden/>
               </w:rPr>
-              <w:instrText xml:space="preserve"> PAGEREF _Toc155613070 \h </w:instrText>
+              <w:instrText xml:space="preserve"> PAGEREF _Toc155709031 \h </w:instrText>
             </w:r>
             <w:r>
               <w:rPr>
@@ -717,10 +745,12 @@
             <w:rPr>
               <w:rFonts w:eastAsiaTheme="minorEastAsia"/>
               <w:noProof/>
-              <w:lang/>
+              <w:sz w:val="24"/>
+              <w:szCs w:val="24"/>
+              <w:lang w:val="en-NL" w:eastAsia="en-GB"/>
             </w:rPr>
           </w:pPr>
-          <w:hyperlink w:anchor="_Toc155613071" w:history="1">
+          <w:hyperlink w:anchor="_Toc155709032" w:history="1">
             <w:r>
               <w:rPr>
                 <w:rStyle w:val="Hyperlink"/>
@@ -748,7 +778,7 @@
                 <w:noProof/>
                 <w:webHidden/>
               </w:rPr>
-              <w:instrText xml:space="preserve"> PAGEREF _Toc155613071 \h </w:instrText>
+              <w:instrText xml:space="preserve"> PAGEREF _Toc155709032 \h </w:instrText>
             </w:r>
             <w:r>
               <w:rPr>
@@ -769,6 +799,225 @@
                 <w:webHidden/>
               </w:rPr>
               <w:t>8</w:t>
+            </w:r>
+            <w:r>
+              <w:rPr>
+                <w:noProof/>
+                <w:webHidden/>
+              </w:rPr>
+              <w:fldChar w:fldCharType="end"/>
+            </w:r>
+          </w:hyperlink>
+        </w:p>
+        <w:p>
+          <w:pPr>
+            <w:pStyle w:val="TOC2"/>
+            <w:tabs>
+              <w:tab w:val="right" w:leader="dot" w:pos="9016"/>
+            </w:tabs>
+            <w:rPr>
+              <w:rFonts w:eastAsiaTheme="minorEastAsia"/>
+              <w:noProof/>
+              <w:sz w:val="24"/>
+              <w:szCs w:val="24"/>
+              <w:lang w:val="en-NL" w:eastAsia="en-GB"/>
+            </w:rPr>
+          </w:pPr>
+          <w:hyperlink w:anchor="_Toc155709033" w:history="1">
+            <w:r>
+              <w:rPr>
+                <w:rStyle w:val="Hyperlink"/>
+                <w:noProof/>
+                <w:lang w:val="en-GB"/>
+              </w:rPr>
+              <w:t>Normalize city names (version 2)</w:t>
+            </w:r>
+            <w:r>
+              <w:rPr>
+                <w:noProof/>
+                <w:webHidden/>
+              </w:rPr>
+              <w:tab/>
+            </w:r>
+            <w:r>
+              <w:rPr>
+                <w:noProof/>
+                <w:webHidden/>
+              </w:rPr>
+              <w:fldChar w:fldCharType="begin"/>
+            </w:r>
+            <w:r>
+              <w:rPr>
+                <w:noProof/>
+                <w:webHidden/>
+              </w:rPr>
+              <w:instrText xml:space="preserve"> PAGEREF _Toc155709033 \h </w:instrText>
+            </w:r>
+            <w:r>
+              <w:rPr>
+                <w:noProof/>
+                <w:webHidden/>
+              </w:rPr>
+            </w:r>
+            <w:r>
+              <w:rPr>
+                <w:noProof/>
+                <w:webHidden/>
+              </w:rPr>
+              <w:fldChar w:fldCharType="separate"/>
+            </w:r>
+            <w:r>
+              <w:rPr>
+                <w:noProof/>
+                <w:webHidden/>
+              </w:rPr>
+              <w:t>9</w:t>
+            </w:r>
+            <w:r>
+              <w:rPr>
+                <w:noProof/>
+                <w:webHidden/>
+              </w:rPr>
+              <w:fldChar w:fldCharType="end"/>
+            </w:r>
+          </w:hyperlink>
+        </w:p>
+        <w:p>
+          <w:pPr>
+            <w:pStyle w:val="TOC2"/>
+            <w:tabs>
+              <w:tab w:val="right" w:leader="dot" w:pos="9016"/>
+            </w:tabs>
+            <w:rPr>
+              <w:rFonts w:eastAsiaTheme="minorEastAsia"/>
+              <w:noProof/>
+              <w:sz w:val="24"/>
+              <w:szCs w:val="24"/>
+              <w:lang w:val="en-NL" w:eastAsia="en-GB"/>
+            </w:rPr>
+          </w:pPr>
+          <w:hyperlink w:anchor="_Toc155709034" w:history="1">
+            <w:r>
+              <w:rPr>
+                <w:rStyle w:val="Hyperlink"/>
+                <w:noProof/>
+                <w:lang w:val="en-GB"/>
+              </w:rPr>
+              <w:t>Research AI add on in Excel</w:t>
+            </w:r>
+            <w:r>
+              <w:rPr>
+                <w:noProof/>
+                <w:webHidden/>
+              </w:rPr>
+              <w:tab/>
+            </w:r>
+            <w:r>
+              <w:rPr>
+                <w:noProof/>
+                <w:webHidden/>
+              </w:rPr>
+              <w:fldChar w:fldCharType="begin"/>
+            </w:r>
+            <w:r>
+              <w:rPr>
+                <w:noProof/>
+                <w:webHidden/>
+              </w:rPr>
+              <w:instrText xml:space="preserve"> PAGEREF _Toc155709034 \h </w:instrText>
+            </w:r>
+            <w:r>
+              <w:rPr>
+                <w:noProof/>
+                <w:webHidden/>
+              </w:rPr>
+            </w:r>
+            <w:r>
+              <w:rPr>
+                <w:noProof/>
+                <w:webHidden/>
+              </w:rPr>
+              <w:fldChar w:fldCharType="separate"/>
+            </w:r>
+            <w:r>
+              <w:rPr>
+                <w:noProof/>
+                <w:webHidden/>
+              </w:rPr>
+              <w:t>10</w:t>
+            </w:r>
+            <w:r>
+              <w:rPr>
+                <w:noProof/>
+                <w:webHidden/>
+              </w:rPr>
+              <w:fldChar w:fldCharType="end"/>
+            </w:r>
+          </w:hyperlink>
+        </w:p>
+        <w:p>
+          <w:pPr>
+            <w:pStyle w:val="TOC2"/>
+            <w:tabs>
+              <w:tab w:val="right" w:leader="dot" w:pos="9016"/>
+            </w:tabs>
+            <w:rPr>
+              <w:rFonts w:eastAsiaTheme="minorEastAsia"/>
+              <w:noProof/>
+              <w:sz w:val="24"/>
+              <w:szCs w:val="24"/>
+              <w:lang w:val="en-NL" w:eastAsia="en-GB"/>
+            </w:rPr>
+          </w:pPr>
+          <w:hyperlink w:anchor="_Toc155709035" w:history="1">
+            <w:r>
+              <w:rPr>
+                <w:rStyle w:val="Hyperlink"/>
+                <w:noProof/>
+                <w:lang w:val="en-GB"/>
+              </w:rPr>
+              <w:t>Logistic Regression for ‘Customer Master’ Dataset</w:t>
+            </w:r>
+            <w:r>
+              <w:rPr>
+                <w:noProof/>
+                <w:webHidden/>
+              </w:rPr>
+              <w:tab/>
+            </w:r>
+            <w:r>
+              <w:rPr>
+                <w:noProof/>
+                <w:webHidden/>
+              </w:rPr>
+              <w:fldChar w:fldCharType="begin"/>
+            </w:r>
+            <w:r>
+              <w:rPr>
+                <w:noProof/>
+                <w:webHidden/>
+              </w:rPr>
+              <w:instrText xml:space="preserve"> PAGEREF _Toc155709035 \h </w:instrText>
+            </w:r>
+            <w:r>
+              <w:rPr>
+                <w:noProof/>
+                <w:webHidden/>
+              </w:rPr>
+            </w:r>
+            <w:r>
+              <w:rPr>
+                <w:noProof/>
+                <w:webHidden/>
+              </w:rPr>
+              <w:fldChar w:fldCharType="separate"/>
+            </w:r>
+            <w:r>
+              <w:rPr>
+                <w:noProof/>
+                <w:webHidden/>
+              </w:rPr>
+              <w:t>11</w:t>
             </w:r>
             <w:r>
               <w:rPr>
@@ -942,7 +1191,7 @@
                 <w:lang w:val="en-GB"/>
               </w:rPr>
             </w:pPr>
-            <w:bookmarkStart w:id="0" w:name="_Toc155613066"/>
+            <w:bookmarkStart w:id="0" w:name="_Toc155709027"/>
             <w:r>
               <w:rPr>
                 <w:lang w:val="en-GB"/>
@@ -1328,7 +1577,7 @@
                 <w:lang w:val="en-GB"/>
               </w:rPr>
             </w:pPr>
-            <w:bookmarkStart w:id="1" w:name="_Toc155613067"/>
+            <w:bookmarkStart w:id="1" w:name="_Toc155709028"/>
             <w:r>
               <w:rPr>
                 <w:lang w:val="en-GB"/>
@@ -1773,7 +2022,7 @@
                 <w:lang w:val="en-GB"/>
               </w:rPr>
             </w:pPr>
-            <w:bookmarkStart w:id="2" w:name="_Toc155613068"/>
+            <w:bookmarkStart w:id="2" w:name="_Toc155709029"/>
             <w:r>
               <w:rPr>
                 <w:lang w:val="en-GB"/>
@@ -2013,13 +2262,8 @@
             <w:gridSpan w:val="4"/>
           </w:tcPr>
           <w:p>
-            <w:proofErr w:type="spellStart"/>
-            <w:r>
-              <w:t>Sources</w:t>
-            </w:r>
-            <w:proofErr w:type="spellEnd"/>
-            <w:r>
-              <w:t>:</w:t>
+            <w:r>
+              <w:t>Sources:</w:t>
             </w:r>
           </w:p>
           <w:p>
@@ -2182,7 +2426,7 @@
                 <w:lang w:val="en-GB"/>
               </w:rPr>
             </w:pPr>
-            <w:bookmarkStart w:id="3" w:name="_Toc155613069"/>
+            <w:bookmarkStart w:id="3" w:name="_Toc155709030"/>
             <w:r>
               <w:rPr>
                 <w:lang w:val="en-GB"/>
@@ -2411,13 +2655,8 @@
             <w:gridSpan w:val="4"/>
           </w:tcPr>
           <w:p>
-            <w:proofErr w:type="spellStart"/>
-            <w:r>
-              <w:t>Sources</w:t>
-            </w:r>
-            <w:proofErr w:type="spellEnd"/>
-            <w:r>
-              <w:t>:</w:t>
+            <w:r>
+              <w:t>Sources:</w:t>
             </w:r>
           </w:p>
           <w:p>
@@ -2581,7 +2820,7 @@
                 <w:lang w:val="en-GB"/>
               </w:rPr>
             </w:pPr>
-            <w:bookmarkStart w:id="4" w:name="_Toc155613070"/>
+            <w:bookmarkStart w:id="4" w:name="_Toc155709031"/>
             <w:r>
               <w:rPr>
                 <w:lang w:val="en-GB"/>
@@ -2986,7 +3225,7 @@
                 <w:lang w:val="en-GB"/>
               </w:rPr>
             </w:pPr>
-            <w:bookmarkStart w:id="5" w:name="_Toc155613071"/>
+            <w:bookmarkStart w:id="5" w:name="_Toc155709032"/>
             <w:r>
               <w:rPr>
                 <w:lang w:val="en-GB"/>
@@ -3450,24 +3689,14 @@
                 <w:lang w:val="en-GB"/>
               </w:rPr>
             </w:pPr>
-            <w:r>
-              <w:rPr>
-                <w:lang w:val="en-GB"/>
-              </w:rPr>
-              <w:t xml:space="preserve">Normalize city names (version </w:t>
-            </w:r>
-            <w:r>
-              <w:rPr>
-                <w:lang w:val="en-GB"/>
-              </w:rPr>
-              <w:t>2</w:t>
-            </w:r>
-            <w:r>
-              <w:rPr>
-                <w:lang w:val="en-GB"/>
-              </w:rPr>
-              <w:t>)</w:t>
-            </w:r>
+            <w:bookmarkStart w:id="6" w:name="_Toc155709033"/>
+            <w:r>
+              <w:rPr>
+                <w:lang w:val="en-GB"/>
+              </w:rPr>
+              <w:t>Normalize city names (version 2)</w:t>
+            </w:r>
+            <w:bookmarkEnd w:id="6"/>
           </w:p>
         </w:tc>
         <w:tc>
@@ -3734,6 +3963,896 @@
         </w:rPr>
       </w:pPr>
     </w:p>
+    <w:p>
+      <w:pPr>
+        <w:rPr>
+          <w:lang w:val="en-GB"/>
+        </w:rPr>
+      </w:pPr>
+    </w:p>
+    <w:p>
+      <w:pPr>
+        <w:rPr>
+          <w:lang w:val="en-GB"/>
+        </w:rPr>
+      </w:pPr>
+    </w:p>
+    <w:p>
+      <w:pPr>
+        <w:rPr>
+          <w:lang w:val="en-GB"/>
+        </w:rPr>
+      </w:pPr>
+    </w:p>
+    <w:p>
+      <w:pPr>
+        <w:rPr>
+          <w:lang w:val="en-GB"/>
+        </w:rPr>
+      </w:pPr>
+    </w:p>
+    <w:p>
+      <w:pPr>
+        <w:rPr>
+          <w:lang w:val="en-GB"/>
+        </w:rPr>
+      </w:pPr>
+    </w:p>
+    <w:p>
+      <w:pPr>
+        <w:rPr>
+          <w:lang w:val="en-GB"/>
+        </w:rPr>
+      </w:pPr>
+    </w:p>
+    <w:tbl>
+      <w:tblPr>
+        <w:tblStyle w:val="TableGrid"/>
+        <w:tblW w:w="0" w:type="auto"/>
+        <w:tblLook w:val="04A0" w:firstRow="1" w:lastRow="0" w:firstColumn="1" w:lastColumn="0" w:noHBand="0" w:noVBand="1"/>
+      </w:tblPr>
+      <w:tblGrid>
+        <w:gridCol w:w="1356"/>
+        <w:gridCol w:w="1141"/>
+        <w:gridCol w:w="4283"/>
+        <w:gridCol w:w="2236"/>
+      </w:tblGrid>
+      <w:tr>
+        <w:tc>
+          <w:tcPr>
+            <w:tcW w:w="1384" w:type="dxa"/>
+          </w:tcPr>
+          <w:p>
+            <w:pPr>
+              <w:rPr>
+                <w:lang w:val="en-GB"/>
+              </w:rPr>
+            </w:pPr>
+            <w:r>
+              <w:rPr>
+                <w:lang w:val="en-GB"/>
+              </w:rPr>
+              <w:lastRenderedPageBreak/>
+              <w:t>Executed by:</w:t>
+            </w:r>
+          </w:p>
+        </w:tc>
+        <w:tc>
+          <w:tcPr>
+            <w:tcW w:w="992" w:type="dxa"/>
+          </w:tcPr>
+          <w:p>
+            <w:pPr>
+              <w:rPr>
+                <w:lang w:val="en-GB"/>
+              </w:rPr>
+            </w:pPr>
+            <w:r>
+              <w:rPr>
+                <w:lang w:val="en-GB"/>
+              </w:rPr>
+              <w:t>Date:</w:t>
+            </w:r>
+          </w:p>
+        </w:tc>
+        <w:tc>
+          <w:tcPr>
+            <w:tcW w:w="4555" w:type="dxa"/>
+          </w:tcPr>
+          <w:p>
+            <w:pPr>
+              <w:rPr>
+                <w:lang w:val="en-GB"/>
+              </w:rPr>
+            </w:pPr>
+            <w:r>
+              <w:rPr>
+                <w:lang w:val="en-GB"/>
+              </w:rPr>
+              <w:t>Task:</w:t>
+            </w:r>
+          </w:p>
+        </w:tc>
+        <w:tc>
+          <w:tcPr>
+            <w:tcW w:w="2311" w:type="dxa"/>
+          </w:tcPr>
+          <w:p>
+            <w:pPr>
+              <w:rPr>
+                <w:lang w:val="en-GB"/>
+              </w:rPr>
+            </w:pPr>
+            <w:r>
+              <w:rPr>
+                <w:lang w:val="en-GB"/>
+              </w:rPr>
+              <w:t>Context: (files/scripts)</w:t>
+            </w:r>
+          </w:p>
+        </w:tc>
+      </w:tr>
+      <w:tr>
+        <w:trPr>
+          <w:trHeight w:val="419"/>
+        </w:trPr>
+        <w:tc>
+          <w:tcPr>
+            <w:tcW w:w="1384" w:type="dxa"/>
+          </w:tcPr>
+          <w:p>
+            <w:pPr>
+              <w:rPr>
+                <w:lang w:val="en-GB"/>
+              </w:rPr>
+            </w:pPr>
+            <w:r>
+              <w:rPr>
+                <w:lang w:val="en-GB"/>
+              </w:rPr>
+              <w:t>Sophie Hu</w:t>
+            </w:r>
+          </w:p>
+        </w:tc>
+        <w:tc>
+          <w:tcPr>
+            <w:tcW w:w="992" w:type="dxa"/>
+          </w:tcPr>
+          <w:p>
+            <w:pPr>
+              <w:rPr>
+                <w:lang w:val="en-GB"/>
+              </w:rPr>
+            </w:pPr>
+            <w:r>
+              <w:rPr>
+                <w:lang w:val="en-GB"/>
+              </w:rPr>
+              <w:t>3 December 2023</w:t>
+            </w:r>
+          </w:p>
+        </w:tc>
+        <w:tc>
+          <w:tcPr>
+            <w:tcW w:w="4555" w:type="dxa"/>
+          </w:tcPr>
+          <w:p>
+            <w:pPr>
+              <w:pStyle w:val="Heading2"/>
+              <w:rPr>
+                <w:lang w:val="en-GB"/>
+              </w:rPr>
+            </w:pPr>
+            <w:bookmarkStart w:id="7" w:name="_Toc155709034"/>
+            <w:r>
+              <w:rPr>
+                <w:lang w:val="en-GB"/>
+              </w:rPr>
+              <w:t>Research AI add on in Excel</w:t>
+            </w:r>
+            <w:bookmarkEnd w:id="7"/>
+          </w:p>
+        </w:tc>
+        <w:tc>
+          <w:tcPr>
+            <w:tcW w:w="2311" w:type="dxa"/>
+          </w:tcPr>
+          <w:p>
+            <w:pPr>
+              <w:rPr>
+                <w:lang w:val="en-GB"/>
+              </w:rPr>
+            </w:pPr>
+            <w:r>
+              <w:rPr>
+                <w:lang w:val="en-GB"/>
+              </w:rPr>
+              <w:t>No file</w:t>
+            </w:r>
+          </w:p>
+        </w:tc>
+      </w:tr>
+      <w:tr>
+        <w:trPr>
+          <w:trHeight w:val="284"/>
+        </w:trPr>
+        <w:tc>
+          <w:tcPr>
+            <w:tcW w:w="9242" w:type="dxa"/>
+            <w:gridSpan w:val="4"/>
+          </w:tcPr>
+          <w:p>
+            <w:pPr>
+              <w:rPr>
+                <w:lang w:val="en-GB"/>
+              </w:rPr>
+            </w:pPr>
+            <w:r>
+              <w:rPr>
+                <w:lang w:val="en-GB"/>
+              </w:rPr>
+              <w:t>Key points:</w:t>
+            </w:r>
+          </w:p>
+        </w:tc>
+      </w:tr>
+      <w:tr>
+        <w:trPr>
+          <w:trHeight w:val="3095"/>
+        </w:trPr>
+        <w:tc>
+          <w:tcPr>
+            <w:tcW w:w="9242" w:type="dxa"/>
+            <w:gridSpan w:val="4"/>
+          </w:tcPr>
+          <w:p>
+            <w:pPr>
+              <w:pStyle w:val="ListParagraph"/>
+              <w:numPr>
+                <w:ilvl w:val="0"/>
+                <w:numId w:val="1"/>
+              </w:numPr>
+              <w:rPr>
+                <w:lang w:val="en-GB"/>
+              </w:rPr>
+            </w:pPr>
+            <w:r>
+              <w:rPr>
+                <w:lang w:val="en-GB"/>
+              </w:rPr>
+              <w:t>After few considerations, we chose the company ‘</w:t>
+            </w:r>
+            <w:proofErr w:type="spellStart"/>
+            <w:r>
+              <w:rPr>
+                <w:lang w:val="en-GB"/>
+              </w:rPr>
+              <w:t>Arcwise</w:t>
+            </w:r>
+            <w:proofErr w:type="spellEnd"/>
+            <w:r>
+              <w:rPr>
+                <w:lang w:val="en-GB"/>
+              </w:rPr>
+              <w:t>’ as 3</w:t>
+            </w:r>
+            <w:r>
+              <w:rPr>
+                <w:vertAlign w:val="superscript"/>
+                <w:lang w:val="en-GB"/>
+              </w:rPr>
+              <w:t>rd</w:t>
+            </w:r>
+            <w:r>
+              <w:rPr>
+                <w:lang w:val="en-GB"/>
+              </w:rPr>
+              <w:t xml:space="preserve"> party company recommendation for BCI Global.</w:t>
+            </w:r>
+          </w:p>
+          <w:p>
+            <w:pPr>
+              <w:pStyle w:val="ListParagraph"/>
+              <w:numPr>
+                <w:ilvl w:val="0"/>
+                <w:numId w:val="1"/>
+              </w:numPr>
+              <w:rPr>
+                <w:lang w:val="en-GB"/>
+              </w:rPr>
+            </w:pPr>
+            <w:proofErr w:type="spellStart"/>
+            <w:r>
+              <w:rPr>
+                <w:lang w:val="en-GB"/>
+              </w:rPr>
+              <w:t>Arcwise</w:t>
+            </w:r>
+            <w:proofErr w:type="spellEnd"/>
+            <w:r>
+              <w:rPr>
+                <w:lang w:val="en-GB"/>
+              </w:rPr>
+              <w:t xml:space="preserve"> is user friendly, works with Google sheets only, has many AI functions. </w:t>
+            </w:r>
+          </w:p>
+          <w:p>
+            <w:pPr>
+              <w:pStyle w:val="ListParagraph"/>
+              <w:numPr>
+                <w:ilvl w:val="0"/>
+                <w:numId w:val="1"/>
+              </w:numPr>
+              <w:rPr>
+                <w:lang w:val="en-GB"/>
+              </w:rPr>
+            </w:pPr>
+            <w:proofErr w:type="spellStart"/>
+            <w:r>
+              <w:rPr>
+                <w:lang w:val="en-GB"/>
+              </w:rPr>
+              <w:t>Arcwise</w:t>
+            </w:r>
+            <w:proofErr w:type="spellEnd"/>
+            <w:r>
+              <w:rPr>
+                <w:lang w:val="en-GB"/>
+              </w:rPr>
+              <w:t xml:space="preserve"> is used by over 100,000 companies.</w:t>
+            </w:r>
+          </w:p>
+          <w:p>
+            <w:pPr>
+              <w:pStyle w:val="ListParagraph"/>
+              <w:numPr>
+                <w:ilvl w:val="0"/>
+                <w:numId w:val="1"/>
+              </w:numPr>
+              <w:rPr>
+                <w:lang w:val="en-GB"/>
+              </w:rPr>
+            </w:pPr>
+            <w:proofErr w:type="spellStart"/>
+            <w:r>
+              <w:rPr>
+                <w:lang w:val="en-GB"/>
+              </w:rPr>
+              <w:t>Arcwise</w:t>
+            </w:r>
+            <w:proofErr w:type="spellEnd"/>
+            <w:r>
+              <w:rPr>
+                <w:lang w:val="en-GB"/>
+              </w:rPr>
+              <w:t xml:space="preserve"> contains the following functions: ‘Ask AI question about your spreadsheet’, ‘Clean data with AI, ’Guess the formula for the current cell’, ’Use AI to help write a formula’, ’Scrape data’.</w:t>
+            </w:r>
+          </w:p>
+        </w:tc>
+      </w:tr>
+      <w:tr>
+        <w:trPr>
+          <w:trHeight w:val="275"/>
+        </w:trPr>
+        <w:tc>
+          <w:tcPr>
+            <w:tcW w:w="9242" w:type="dxa"/>
+            <w:gridSpan w:val="4"/>
+          </w:tcPr>
+          <w:p>
+            <w:pPr>
+              <w:rPr>
+                <w:lang w:val="en-GB"/>
+              </w:rPr>
+            </w:pPr>
+            <w:r>
+              <w:rPr>
+                <w:lang w:val="en-GB"/>
+              </w:rPr>
+              <w:t>Conclusions:</w:t>
+            </w:r>
+          </w:p>
+        </w:tc>
+      </w:tr>
+      <w:tr>
+        <w:trPr>
+          <w:trHeight w:val="4793"/>
+        </w:trPr>
+        <w:tc>
+          <w:tcPr>
+            <w:tcW w:w="9242" w:type="dxa"/>
+            <w:gridSpan w:val="4"/>
+          </w:tcPr>
+          <w:p>
+            <w:pPr>
+              <w:pStyle w:val="ListParagraph"/>
+              <w:numPr>
+                <w:ilvl w:val="0"/>
+                <w:numId w:val="1"/>
+              </w:numPr>
+              <w:rPr>
+                <w:lang w:val="en-GB"/>
+              </w:rPr>
+            </w:pPr>
+            <w:r>
+              <w:rPr>
+                <w:lang w:val="en-GB"/>
+              </w:rPr>
+              <w:t>Potential AI 3</w:t>
+            </w:r>
+            <w:r>
+              <w:rPr>
+                <w:vertAlign w:val="superscript"/>
+                <w:lang w:val="en-GB"/>
+              </w:rPr>
+              <w:t>rd</w:t>
+            </w:r>
+            <w:r>
+              <w:rPr>
+                <w:lang w:val="en-GB"/>
+              </w:rPr>
+              <w:t xml:space="preserve"> party company to use, dive deeper research on the pros &amp; cons, and its limitations.</w:t>
+            </w:r>
+          </w:p>
+        </w:tc>
+      </w:tr>
+      <w:tr>
+        <w:trPr>
+          <w:trHeight w:val="1528"/>
+        </w:trPr>
+        <w:tc>
+          <w:tcPr>
+            <w:tcW w:w="9242" w:type="dxa"/>
+            <w:gridSpan w:val="4"/>
+          </w:tcPr>
+          <w:p>
+            <w:pPr>
+              <w:rPr>
+                <w:lang w:val="en-GB"/>
+              </w:rPr>
+            </w:pPr>
+            <w:r>
+              <w:rPr>
+                <w:lang w:val="en-GB"/>
+              </w:rPr>
+              <w:t>Sources:</w:t>
+            </w:r>
+          </w:p>
+        </w:tc>
+      </w:tr>
+    </w:tbl>
+    <w:p>
+      <w:pPr>
+        <w:rPr>
+          <w:lang w:val="en-GB"/>
+        </w:rPr>
+      </w:pPr>
+    </w:p>
+    <w:p>
+      <w:pPr>
+        <w:rPr>
+          <w:lang w:val="en-GB"/>
+        </w:rPr>
+      </w:pPr>
+    </w:p>
+    <w:p>
+      <w:pPr>
+        <w:rPr>
+          <w:lang w:val="en-GB"/>
+        </w:rPr>
+      </w:pPr>
+    </w:p>
+    <w:p>
+      <w:pPr>
+        <w:rPr>
+          <w:lang w:val="en-GB"/>
+        </w:rPr>
+      </w:pPr>
+    </w:p>
+    <w:p>
+      <w:pPr>
+        <w:rPr>
+          <w:lang w:val="en-GB"/>
+        </w:rPr>
+      </w:pPr>
+    </w:p>
+    <w:p>
+      <w:pPr>
+        <w:rPr>
+          <w:lang w:val="en-GB"/>
+        </w:rPr>
+      </w:pPr>
+    </w:p>
+    <w:p>
+      <w:pPr>
+        <w:rPr>
+          <w:lang w:val="en-GB"/>
+        </w:rPr>
+      </w:pPr>
+    </w:p>
+    <w:tbl>
+      <w:tblPr>
+        <w:tblStyle w:val="TableGrid"/>
+        <w:tblW w:w="0" w:type="auto"/>
+        <w:tblLook w:val="04A0" w:firstRow="1" w:lastRow="0" w:firstColumn="1" w:lastColumn="0" w:noHBand="0" w:noVBand="1"/>
+      </w:tblPr>
+      <w:tblGrid>
+        <w:gridCol w:w="1356"/>
+        <w:gridCol w:w="1122"/>
+        <w:gridCol w:w="4301"/>
+        <w:gridCol w:w="2237"/>
+      </w:tblGrid>
+      <w:tr>
+        <w:tc>
+          <w:tcPr>
+            <w:tcW w:w="1384" w:type="dxa"/>
+          </w:tcPr>
+          <w:p>
+            <w:pPr>
+              <w:rPr>
+                <w:lang w:val="en-GB"/>
+              </w:rPr>
+            </w:pPr>
+            <w:r>
+              <w:rPr>
+                <w:lang w:val="en-GB"/>
+              </w:rPr>
+              <w:t>Executed by:</w:t>
+            </w:r>
+          </w:p>
+        </w:tc>
+        <w:tc>
+          <w:tcPr>
+            <w:tcW w:w="992" w:type="dxa"/>
+          </w:tcPr>
+          <w:p>
+            <w:pPr>
+              <w:rPr>
+                <w:lang w:val="en-GB"/>
+              </w:rPr>
+            </w:pPr>
+            <w:r>
+              <w:rPr>
+                <w:lang w:val="en-GB"/>
+              </w:rPr>
+              <w:t>Date:</w:t>
+            </w:r>
+          </w:p>
+        </w:tc>
+        <w:tc>
+          <w:tcPr>
+            <w:tcW w:w="4555" w:type="dxa"/>
+          </w:tcPr>
+          <w:p>
+            <w:pPr>
+              <w:rPr>
+                <w:lang w:val="en-GB"/>
+              </w:rPr>
+            </w:pPr>
+            <w:r>
+              <w:rPr>
+                <w:lang w:val="en-GB"/>
+              </w:rPr>
+              <w:t>Task:</w:t>
+            </w:r>
+          </w:p>
+        </w:tc>
+        <w:tc>
+          <w:tcPr>
+            <w:tcW w:w="2311" w:type="dxa"/>
+          </w:tcPr>
+          <w:p>
+            <w:pPr>
+              <w:rPr>
+                <w:lang w:val="en-GB"/>
+              </w:rPr>
+            </w:pPr>
+            <w:r>
+              <w:rPr>
+                <w:lang w:val="en-GB"/>
+              </w:rPr>
+              <w:t>Context: (files/scripts)</w:t>
+            </w:r>
+          </w:p>
+        </w:tc>
+      </w:tr>
+      <w:tr>
+        <w:trPr>
+          <w:trHeight w:val="419"/>
+        </w:trPr>
+        <w:tc>
+          <w:tcPr>
+            <w:tcW w:w="1384" w:type="dxa"/>
+          </w:tcPr>
+          <w:p>
+            <w:pPr>
+              <w:rPr>
+                <w:lang w:val="en-GB"/>
+              </w:rPr>
+            </w:pPr>
+            <w:r>
+              <w:rPr>
+                <w:lang w:val="en-GB"/>
+              </w:rPr>
+              <w:t>Sophie Hu</w:t>
+            </w:r>
+          </w:p>
+        </w:tc>
+        <w:tc>
+          <w:tcPr>
+            <w:tcW w:w="992" w:type="dxa"/>
+          </w:tcPr>
+          <w:p>
+            <w:pPr>
+              <w:rPr>
+                <w:lang w:val="en-GB"/>
+              </w:rPr>
+            </w:pPr>
+            <w:r>
+              <w:rPr>
+                <w:lang w:val="en-GB"/>
+              </w:rPr>
+              <w:t xml:space="preserve">20 </w:t>
+            </w:r>
+            <w:proofErr w:type="spellStart"/>
+            <w:r>
+              <w:rPr>
+                <w:lang w:val="en-GB"/>
+              </w:rPr>
+              <w:t>december</w:t>
+            </w:r>
+            <w:proofErr w:type="spellEnd"/>
+            <w:r>
+              <w:rPr>
+                <w:lang w:val="en-GB"/>
+              </w:rPr>
+              <w:t xml:space="preserve"> 2023</w:t>
+            </w:r>
+          </w:p>
+        </w:tc>
+        <w:tc>
+          <w:tcPr>
+            <w:tcW w:w="4555" w:type="dxa"/>
+          </w:tcPr>
+          <w:p>
+            <w:pPr>
+              <w:pStyle w:val="Heading2"/>
+              <w:rPr>
+                <w:lang w:val="en-GB"/>
+              </w:rPr>
+            </w:pPr>
+            <w:bookmarkStart w:id="8" w:name="_Toc155709035"/>
+            <w:r>
+              <w:rPr>
+                <w:lang w:val="en-GB"/>
+              </w:rPr>
+              <w:t>Logistic Regression for ‘Customer Master’ Dataset</w:t>
+            </w:r>
+            <w:bookmarkEnd w:id="8"/>
+          </w:p>
+        </w:tc>
+        <w:tc>
+          <w:tcPr>
+            <w:tcW w:w="2311" w:type="dxa"/>
+          </w:tcPr>
+          <w:p>
+            <w:pPr>
+              <w:rPr>
+                <w:lang w:val="en-GB"/>
+              </w:rPr>
+            </w:pPr>
+            <w:r>
+              <w:rPr>
+                <w:lang w:val="en-GB"/>
+              </w:rPr>
+              <w:t>No file</w:t>
+            </w:r>
+          </w:p>
+        </w:tc>
+      </w:tr>
+      <w:tr>
+        <w:trPr>
+          <w:trHeight w:val="284"/>
+        </w:trPr>
+        <w:tc>
+          <w:tcPr>
+            <w:tcW w:w="9242" w:type="dxa"/>
+            <w:gridSpan w:val="4"/>
+          </w:tcPr>
+          <w:p>
+            <w:pPr>
+              <w:rPr>
+                <w:lang w:val="en-GB"/>
+              </w:rPr>
+            </w:pPr>
+            <w:r>
+              <w:rPr>
+                <w:lang w:val="en-GB"/>
+              </w:rPr>
+              <w:t>Key points:</w:t>
+            </w:r>
+          </w:p>
+        </w:tc>
+      </w:tr>
+      <w:tr>
+        <w:trPr>
+          <w:trHeight w:val="3095"/>
+        </w:trPr>
+        <w:tc>
+          <w:tcPr>
+            <w:tcW w:w="9242" w:type="dxa"/>
+            <w:gridSpan w:val="4"/>
+          </w:tcPr>
+          <w:p>
+            <w:pPr>
+              <w:pStyle w:val="ListParagraph"/>
+              <w:numPr>
+                <w:ilvl w:val="0"/>
+                <w:numId w:val="1"/>
+              </w:numPr>
+              <w:rPr>
+                <w:lang w:val="en-GB"/>
+              </w:rPr>
+            </w:pPr>
+            <w:r>
+              <w:rPr>
+                <w:lang w:val="en-GB"/>
+              </w:rPr>
+              <w:t xml:space="preserve">After figuring out how to implement the </w:t>
+            </w:r>
+            <w:proofErr w:type="spellStart"/>
+            <w:r>
+              <w:rPr>
+                <w:lang w:val="en-GB"/>
+              </w:rPr>
+              <w:t>logisitic</w:t>
+            </w:r>
+            <w:proofErr w:type="spellEnd"/>
+            <w:r>
+              <w:rPr>
+                <w:lang w:val="en-GB"/>
+              </w:rPr>
+              <w:t xml:space="preserve"> regression model onto ‘Customer Master’ dataset with different approaches and codes, the reliability of the imputation for missing data remains unreliable (14%)</w:t>
+            </w:r>
+          </w:p>
+          <w:p>
+            <w:pPr>
+              <w:pStyle w:val="ListParagraph"/>
+              <w:numPr>
+                <w:ilvl w:val="0"/>
+                <w:numId w:val="1"/>
+              </w:numPr>
+              <w:rPr>
+                <w:lang w:val="en-GB"/>
+              </w:rPr>
+            </w:pPr>
+            <w:r>
+              <w:rPr>
+                <w:lang w:val="en-GB"/>
+              </w:rPr>
+              <w:t xml:space="preserve">Because we discovered it was reliable, the reasons </w:t>
+            </w:r>
+            <w:r>
+              <w:rPr>
+                <w:lang w:val="en-GB"/>
+              </w:rPr>
+              <w:t>were</w:t>
+            </w:r>
+            <w:r>
+              <w:rPr>
+                <w:lang w:val="en-GB"/>
+              </w:rPr>
+              <w:t xml:space="preserve"> due to the logistic regression counting on other (limited) categorical columns which limits the reliability of the model</w:t>
+            </w:r>
+          </w:p>
+        </w:tc>
+      </w:tr>
+      <w:tr>
+        <w:trPr>
+          <w:trHeight w:val="275"/>
+        </w:trPr>
+        <w:tc>
+          <w:tcPr>
+            <w:tcW w:w="9242" w:type="dxa"/>
+            <w:gridSpan w:val="4"/>
+          </w:tcPr>
+          <w:p>
+            <w:pPr>
+              <w:rPr>
+                <w:lang w:val="en-GB"/>
+              </w:rPr>
+            </w:pPr>
+            <w:r>
+              <w:rPr>
+                <w:lang w:val="en-GB"/>
+              </w:rPr>
+              <w:t>Conclusions:</w:t>
+            </w:r>
+          </w:p>
+        </w:tc>
+      </w:tr>
+      <w:tr>
+        <w:trPr>
+          <w:trHeight w:val="4793"/>
+        </w:trPr>
+        <w:tc>
+          <w:tcPr>
+            <w:tcW w:w="9242" w:type="dxa"/>
+            <w:gridSpan w:val="4"/>
+          </w:tcPr>
+          <w:p>
+            <w:pPr>
+              <w:pStyle w:val="ListParagraph"/>
+              <w:numPr>
+                <w:ilvl w:val="0"/>
+                <w:numId w:val="1"/>
+              </w:numPr>
+              <w:rPr>
+                <w:lang w:val="en-GB"/>
+              </w:rPr>
+            </w:pPr>
+            <w:r>
+              <w:rPr>
+                <w:lang w:val="en-GB"/>
+              </w:rPr>
+              <w:t xml:space="preserve">We </w:t>
+            </w:r>
+            <w:proofErr w:type="gramStart"/>
+            <w:r>
+              <w:rPr>
+                <w:lang w:val="en-GB"/>
+              </w:rPr>
+              <w:t>came to the conclusion</w:t>
+            </w:r>
+            <w:proofErr w:type="gramEnd"/>
+            <w:r>
+              <w:rPr>
+                <w:lang w:val="en-GB"/>
+              </w:rPr>
+              <w:t xml:space="preserve"> we needed geographical information for imputation to make the imputation as reliable and accurate as possible. </w:t>
+            </w:r>
+            <w:proofErr w:type="gramStart"/>
+            <w:r>
+              <w:rPr>
+                <w:lang w:val="en-GB"/>
+              </w:rPr>
+              <w:t>By achieving this, there</w:t>
+            </w:r>
+            <w:proofErr w:type="gramEnd"/>
+            <w:r>
+              <w:rPr>
+                <w:lang w:val="en-GB"/>
+              </w:rPr>
+              <w:t xml:space="preserve"> needs to be different method implemented, which random forest was concluded as ideal.</w:t>
+            </w:r>
+          </w:p>
+        </w:tc>
+      </w:tr>
+      <w:tr>
+        <w:trPr>
+          <w:trHeight w:val="1528"/>
+        </w:trPr>
+        <w:tc>
+          <w:tcPr>
+            <w:tcW w:w="9242" w:type="dxa"/>
+            <w:gridSpan w:val="4"/>
+          </w:tcPr>
+          <w:p>
+            <w:pPr>
+              <w:rPr>
+                <w:lang w:val="en-GB"/>
+              </w:rPr>
+            </w:pPr>
+            <w:r>
+              <w:rPr>
+                <w:lang w:val="en-GB"/>
+              </w:rPr>
+              <w:t>Sources:</w:t>
+            </w:r>
+          </w:p>
+        </w:tc>
+      </w:tr>
+    </w:tbl>
     <w:p>
       <w:pPr>
         <w:rPr>
@@ -3803,7 +4922,6 @@
               <w:rPr>
                 <w:lang w:val="en-GB"/>
               </w:rPr>
-              <w:lastRenderedPageBreak/>
               <w:t>Executed by:</w:t>
             </w:r>
           </w:p>
@@ -4112,7 +5230,6 @@
               <w:rPr>
                 <w:lang w:val="en-GB"/>
               </w:rPr>
-              <w:lastRenderedPageBreak/>
               <w:t>Executed by:</w:t>
             </w:r>
           </w:p>
@@ -4421,7 +5538,6 @@
               <w:rPr>
                 <w:lang w:val="en-GB"/>
               </w:rPr>
-              <w:lastRenderedPageBreak/>
               <w:t>Executed by:</w:t>
             </w:r>
           </w:p>
@@ -4730,7 +5846,6 @@
               <w:rPr>
                 <w:lang w:val="en-GB"/>
               </w:rPr>
-              <w:lastRenderedPageBreak/>
               <w:t>Executed by:</w:t>
             </w:r>
           </w:p>
@@ -5039,7 +6154,6 @@
               <w:rPr>
                 <w:lang w:val="en-GB"/>
               </w:rPr>
-              <w:lastRenderedPageBreak/>
               <w:t>Executed by:</w:t>
             </w:r>
           </w:p>
@@ -5348,7 +6462,6 @@
               <w:rPr>
                 <w:lang w:val="en-GB"/>
               </w:rPr>
-              <w:lastRenderedPageBreak/>
               <w:t>Executed by:</w:t>
             </w:r>
           </w:p>
@@ -5657,7 +6770,6 @@
               <w:rPr>
                 <w:lang w:val="en-GB"/>
               </w:rPr>
-              <w:lastRenderedPageBreak/>
               <w:t>Executed by:</w:t>
             </w:r>
           </w:p>
@@ -5966,7 +7078,6 @@
               <w:rPr>
                 <w:lang w:val="en-GB"/>
               </w:rPr>
-              <w:lastRenderedPageBreak/>
               <w:t>Executed by:</w:t>
             </w:r>
           </w:p>
@@ -6275,7 +7386,6 @@
               <w:rPr>
                 <w:lang w:val="en-GB"/>
               </w:rPr>
-              <w:lastRenderedPageBreak/>
               <w:t>Executed by:</w:t>
             </w:r>
           </w:p>
@@ -6584,7 +7694,6 @@
               <w:rPr>
                 <w:lang w:val="en-GB"/>
               </w:rPr>
-              <w:lastRenderedPageBreak/>
               <w:t>Executed by:</w:t>
             </w:r>
           </w:p>
@@ -6893,7 +8002,6 @@
               <w:rPr>
                 <w:lang w:val="en-GB"/>
               </w:rPr>
-              <w:lastRenderedPageBreak/>
               <w:t>Executed by:</w:t>
             </w:r>
           </w:p>
